--- a/Finalisedproposal.docx
+++ b/Finalisedproposal.docx
@@ -218,18 +218,8 @@
           <w:sz w:val="24"/>
           <w:szCs w:val="24"/>
         </w:rPr>
-        <w:t xml:space="preserve">Tejaswi Reddy </w:t>
-      </w:r>
-      <w:proofErr w:type="spellStart"/>
-      <w:r>
-        <w:rPr>
-          <w:rFonts w:ascii="Times New Roman" w:hAnsi="Times New Roman" w:cs="Times New Roman"/>
-          <w:sz w:val="24"/>
-          <w:szCs w:val="24"/>
-        </w:rPr>
-        <w:t>Kandula</w:t>
-      </w:r>
-      <w:proofErr w:type="spellEnd"/>
+        <w:t>Tejaswi Reddy Kandula</w:t>
+      </w:r>
     </w:p>
     <w:p>
       <w:pPr>
@@ -1420,7 +1410,7 @@
                                         </pic:cNvPicPr>
                                       </pic:nvPicPr>
                                       <pic:blipFill>
-                                        <a:blip r:embed="rId8">
+                                        <a:blip r:embed="rId9">
                                           <a:extLst>
                                             <a:ext uri="{28A0092B-C50C-407E-A947-70E740481C1C}">
                                               <a14:useLocalDpi xmlns:a14="http://schemas.microsoft.com/office/drawing/2010/main" val="0"/>
@@ -3338,7 +3328,7 @@
                                               </pic:cNvPicPr>
                                             </pic:nvPicPr>
                                             <pic:blipFill>
-                                              <a:blip r:embed="rId9">
+                                              <a:blip r:embed="rId10">
                                                 <a:extLst>
                                                   <a:ext uri="{28A0092B-C50C-407E-A947-70E740481C1C}">
                                                     <a14:useLocalDpi xmlns:a14="http://schemas.microsoft.com/office/drawing/2010/main" val="0"/>
@@ -3940,7 +3930,7 @@
                                         </pic:cNvPicPr>
                                       </pic:nvPicPr>
                                       <pic:blipFill>
-                                        <a:blip r:embed="rId9">
+                                        <a:blip r:embed="rId11">
                                           <a:extLst>
                                             <a:ext uri="{28A0092B-C50C-407E-A947-70E740481C1C}">
                                               <a14:useLocalDpi xmlns:a14="http://schemas.microsoft.com/office/drawing/2010/main" val="0"/>
@@ -8480,7 +8470,7 @@
         </w:rPr>
         <w:t xml:space="preserve"> </w:t>
       </w:r>
-      <w:hyperlink r:id="rId10" w:history="1">
+      <w:hyperlink r:id="rId12" w:history="1">
         <w:r>
           <w:rPr>
             <w:rStyle w:val="Hyperlink"/>
@@ -8488,7 +8478,7 @@
             <w:sz w:val="24"/>
             <w:szCs w:val="24"/>
           </w:rPr>
-          <w:t>https://github.com/nrajubn/WeRemindYou/blob/master/WeRemindYou.docx</w:t>
+          <w:t>https://github.com/nrajubn/WeRemindYou</w:t>
         </w:r>
       </w:hyperlink>
     </w:p>
@@ -8523,7 +8513,7 @@
       <w:r>
         <w:t xml:space="preserve"> </w:t>
       </w:r>
-      <w:hyperlink r:id="rId11" w:history="1">
+      <w:hyperlink r:id="rId13" w:history="1">
         <w:r>
           <w:rPr>
             <w:rStyle w:val="Hyperlink"/>
@@ -8534,19 +8524,19 @@
           <w:t>https://github.com/nrajubn/WeRemindYou/pulse</w:t>
         </w:r>
       </w:hyperlink>
-    </w:p>
-    <w:p>
-      <w:pPr>
-        <w:rPr>
-          <w:rFonts w:ascii="Times New Roman" w:hAnsi="Times New Roman" w:cs="Times New Roman"/>
-          <w:b/>
-          <w:bCs/>
-          <w:sz w:val="24"/>
-          <w:szCs w:val="24"/>
-        </w:rPr>
-      </w:pPr>
       <w:bookmarkStart w:id="0" w:name="_GoBack"/>
       <w:bookmarkEnd w:id="0"/>
+    </w:p>
+    <w:p>
+      <w:pPr>
+        <w:rPr>
+          <w:rFonts w:ascii="Times New Roman" w:hAnsi="Times New Roman" w:cs="Times New Roman"/>
+          <w:b/>
+          <w:bCs/>
+          <w:sz w:val="24"/>
+          <w:szCs w:val="24"/>
+        </w:rPr>
+      </w:pPr>
     </w:p>
     <w:p>
       <w:pPr>
@@ -10355,7 +10345,7 @@
 </file>
 
 <file path=customXml/itemProps1.xml><?xml version="1.0" encoding="utf-8"?>
-<ds:datastoreItem xmlns:ds="http://schemas.openxmlformats.org/officeDocument/2006/customXml" ds:itemID="{2883A328-9F49-42BE-987E-DE1EF1CBF7C8}">
+<ds:datastoreItem xmlns:ds="http://schemas.openxmlformats.org/officeDocument/2006/customXml" ds:itemID="{0DD08226-475D-4823-9601-139F30C0B28B}">
   <ds:schemaRefs>
     <ds:schemaRef ds:uri="http://schemas.openxmlformats.org/officeDocument/2006/bibliography"/>
   </ds:schemaRefs>
